--- a/post/cv_litszon.docx
+++ b/post/cv_litszon.docx
@@ -1,6 +1,6 @@
 
 <file path=word/document.xml><?xml version="1.0" encoding="utf-8"?>
-<w:document xmlns:wpc="http://schemas.microsoft.com/office/word/2010/wordprocessingCanvas" xmlns:cx="http://schemas.microsoft.com/office/drawing/2014/chartex" xmlns:cx1="http://schemas.microsoft.com/office/drawing/2015/9/8/chartex" xmlns:cx2="http://schemas.microsoft.com/office/drawing/2015/10/21/chartex" xmlns:cx3="http://schemas.microsoft.com/office/drawing/2016/5/9/chartex" xmlns:cx4="http://schemas.microsoft.com/office/drawing/2016/5/10/chartex" xmlns:cx5="http://schemas.microsoft.com/office/drawing/2016/5/11/chartex" xmlns:cx6="http://schemas.microsoft.com/office/drawing/2016/5/12/chartex" xmlns:cx7="http://schemas.microsoft.com/office/drawing/2016/5/13/chartex" xmlns:cx8="http://schemas.microsoft.com/office/drawing/2016/5/14/chartex" xmlns:mc="http://schemas.openxmlformats.org/markup-compatibility/2006" xmlns:aink="http://schemas.microsoft.com/office/drawing/2016/ink" xmlns:am3d="http://schemas.microsoft.com/office/drawing/2017/model3d" xmlns:o="urn:schemas-microsoft-com:office:office" xmlns:r="http://schemas.openxmlformats.org/officeDocument/2006/relationships" xmlns:m="http://schemas.openxmlformats.org/officeDocument/2006/math" xmlns:v="urn:schemas-microsoft-com:vml" xmlns:wp14="http://schemas.microsoft.com/office/word/2010/wordprocessingDrawing" xmlns:wp="http://schemas.openxmlformats.org/drawingml/2006/wordprocessingDrawing" xmlns:w10="urn:schemas-microsoft-com:office:word" xmlns:w="http://schemas.openxmlformats.org/wordprocessingml/2006/main" xmlns:w14="http://schemas.microsoft.com/office/word/2010/wordml" xmlns:w15="http://schemas.microsoft.com/office/word/2012/wordml" xmlns:w16cex="http://schemas.microsoft.com/office/word/2018/wordml/cex" xmlns:w16cid="http://schemas.microsoft.com/office/word/2016/wordml/cid" xmlns:w16="http://schemas.microsoft.com/office/word/2018/wordml" xmlns:w16se="http://schemas.microsoft.com/office/word/2015/wordml/symex" xmlns:wpg="http://schemas.microsoft.com/office/word/2010/wordprocessingGroup" xmlns:wpi="http://schemas.microsoft.com/office/word/2010/wordprocessingInk" xmlns:wne="http://schemas.microsoft.com/office/word/2006/wordml" xmlns:wps="http://schemas.microsoft.com/office/word/2010/wordprocessingShape" mc:Ignorable="w14 w15 w16se w16cid w16 w16cex wp14">
+<w:document xmlns:wpc="http://schemas.microsoft.com/office/word/2010/wordprocessingCanvas" xmlns:cx="http://schemas.microsoft.com/office/drawing/2014/chartex" xmlns:cx1="http://schemas.microsoft.com/office/drawing/2015/9/8/chartex" xmlns:cx2="http://schemas.microsoft.com/office/drawing/2015/10/21/chartex" xmlns:cx3="http://schemas.microsoft.com/office/drawing/2016/5/9/chartex" xmlns:cx4="http://schemas.microsoft.com/office/drawing/2016/5/10/chartex" xmlns:cx5="http://schemas.microsoft.com/office/drawing/2016/5/11/chartex" xmlns:cx6="http://schemas.microsoft.com/office/drawing/2016/5/12/chartex" xmlns:cx7="http://schemas.microsoft.com/office/drawing/2016/5/13/chartex" xmlns:cx8="http://schemas.microsoft.com/office/drawing/2016/5/14/chartex" xmlns:mc="http://schemas.openxmlformats.org/markup-compatibility/2006" xmlns:aink="http://schemas.microsoft.com/office/drawing/2016/ink" xmlns:am3d="http://schemas.microsoft.com/office/drawing/2017/model3d" xmlns:o="urn:schemas-microsoft-com:office:office" xmlns:r="http://schemas.openxmlformats.org/officeDocument/2006/relationships" xmlns:m="http://schemas.openxmlformats.org/officeDocument/2006/math" xmlns:v="urn:schemas-microsoft-com:vml" xmlns:wp14="http://schemas.microsoft.com/office/word/2010/wordprocessingDrawing" xmlns:wp="http://schemas.openxmlformats.org/drawingml/2006/wordprocessingDrawing" xmlns:w10="urn:schemas-microsoft-com:office:word" xmlns:w="http://schemas.openxmlformats.org/wordprocessingml/2006/main" xmlns:w14="http://schemas.microsoft.com/office/word/2010/wordml" xmlns:w15="http://schemas.microsoft.com/office/word/2012/wordml" xmlns:w16cex="http://schemas.microsoft.com/office/word/2018/wordml/cex" xmlns:w16cid="http://schemas.microsoft.com/office/word/2016/wordml/cid" xmlns:w16="http://schemas.microsoft.com/office/word/2018/wordml" xmlns:w16sdtdh="http://schemas.microsoft.com/office/word/2020/wordml/sdtdatahash" xmlns:w16se="http://schemas.microsoft.com/office/word/2015/wordml/symex" xmlns:wpg="http://schemas.microsoft.com/office/word/2010/wordprocessingGroup" xmlns:wpi="http://schemas.microsoft.com/office/word/2010/wordprocessingInk" xmlns:wne="http://schemas.microsoft.com/office/word/2006/wordml" xmlns:wps="http://schemas.microsoft.com/office/word/2010/wordprocessingShape" mc:Ignorable="w14 w15 w16se w16cid w16 w16cex w16sdtdh wp14">
   <w:body>
     <w:p>
       <w:pPr>
@@ -517,6 +517,234 @@
     </w:p>
     <w:p>
       <w:pPr>
+        <w:spacing w:beforeLines="50" w:before="120" w:after="0" w:line="276" w:lineRule="auto"/>
+        <w:rPr>
+          <w:rFonts w:ascii="Times New Roman" w:eastAsia="SimSun" w:hAnsi="Times New Roman" w:cs="Times New Roman"/>
+          <w:b/>
+          <w:sz w:val="24"/>
+          <w:szCs w:val="24"/>
+          <w:lang w:eastAsia="zh-CN"/>
+        </w:rPr>
+      </w:pPr>
+      <w:r>
+        <w:rPr>
+          <w:rFonts w:ascii="Times New Roman" w:hAnsi="Times New Roman" w:cs="Times New Roman"/>
+          <w:b/>
+          <w:sz w:val="24"/>
+          <w:szCs w:val="24"/>
+        </w:rPr>
+        <w:t>The Hong Kong University of Science and Technology</w:t>
+      </w:r>
+      <w:r>
+        <w:rPr>
+          <w:rFonts w:ascii="Times New Roman" w:hAnsi="Times New Roman" w:cs="Times New Roman"/>
+          <w:b/>
+          <w:sz w:val="24"/>
+          <w:szCs w:val="24"/>
+        </w:rPr>
+        <w:t xml:space="preserve"> (</w:t>
+      </w:r>
+      <w:proofErr w:type="gramStart"/>
+      <w:r>
+        <w:rPr>
+          <w:rFonts w:ascii="Times New Roman" w:hAnsi="Times New Roman" w:cs="Times New Roman"/>
+          <w:b/>
+          <w:sz w:val="24"/>
+          <w:szCs w:val="24"/>
+        </w:rPr>
+        <w:t>HKUST)</w:t>
+      </w:r>
+      <w:r>
+        <w:rPr>
+          <w:rFonts w:ascii="Times New Roman" w:hAnsi="Times New Roman" w:cs="Times New Roman"/>
+          <w:b/>
+          <w:sz w:val="24"/>
+          <w:szCs w:val="24"/>
+        </w:rPr>
+        <w:t xml:space="preserve">   </w:t>
+      </w:r>
+      <w:proofErr w:type="gramEnd"/>
+      <w:r>
+        <w:rPr>
+          <w:rFonts w:ascii="Times New Roman" w:hAnsi="Times New Roman" w:cs="Times New Roman"/>
+          <w:b/>
+          <w:sz w:val="24"/>
+          <w:szCs w:val="24"/>
+        </w:rPr>
+        <w:t xml:space="preserve">                           </w:t>
+      </w:r>
+      <w:r>
+        <w:rPr>
+          <w:rFonts w:ascii="Times New Roman" w:hAnsi="Times New Roman" w:cs="Times New Roman"/>
+          <w:b/>
+          <w:sz w:val="24"/>
+          <w:szCs w:val="24"/>
+        </w:rPr>
+        <w:t xml:space="preserve">   </w:t>
+      </w:r>
+      <w:r>
+        <w:rPr>
+          <w:rFonts w:ascii="Times New Roman" w:hAnsi="Times New Roman" w:cs="Times New Roman"/>
+          <w:b/>
+          <w:sz w:val="24"/>
+          <w:szCs w:val="24"/>
+        </w:rPr>
+        <w:t xml:space="preserve">            </w:t>
+      </w:r>
+      <w:r>
+        <w:rPr>
+          <w:rFonts w:ascii="Times New Roman" w:hAnsi="Times New Roman" w:cs="Times New Roman"/>
+          <w:bCs/>
+          <w:sz w:val="24"/>
+          <w:szCs w:val="24"/>
+        </w:rPr>
+        <w:t>Hong Kong</w:t>
+      </w:r>
+    </w:p>
+    <w:p>
+      <w:pPr>
+        <w:spacing w:after="0" w:line="276" w:lineRule="auto"/>
+        <w:ind w:left="170"/>
+        <w:rPr>
+          <w:rFonts w:ascii="Times New Roman" w:hAnsi="Times New Roman" w:cs="Times New Roman"/>
+        </w:rPr>
+      </w:pPr>
+      <w:r>
+        <w:rPr>
+          <w:rFonts w:ascii="Times New Roman" w:hAnsi="Times New Roman" w:cs="Times New Roman"/>
+          <w:b/>
+          <w:bCs/>
+          <w:iCs/>
+        </w:rPr>
+        <w:t>Ph.D.</w:t>
+      </w:r>
+      <w:r>
+        <w:rPr>
+          <w:rFonts w:ascii="Times New Roman" w:hAnsi="Times New Roman" w:cs="Times New Roman"/>
+          <w:b/>
+          <w:bCs/>
+          <w:iCs/>
+        </w:rPr>
+        <w:t xml:space="preserve"> in </w:t>
+      </w:r>
+      <w:r>
+        <w:rPr>
+          <w:rFonts w:ascii="Times New Roman" w:hAnsi="Times New Roman" w:cs="Times New Roman"/>
+          <w:b/>
+          <w:bCs/>
+          <w:iCs/>
+        </w:rPr>
+        <w:t>Computer Science</w:t>
+      </w:r>
+      <w:r>
+        <w:rPr>
+          <w:rFonts w:ascii="Times New Roman" w:hAnsi="Times New Roman" w:cs="Times New Roman"/>
+        </w:rPr>
+        <w:t xml:space="preserve">                                                </w:t>
+      </w:r>
+      <w:r>
+        <w:rPr>
+          <w:rFonts w:ascii="Times New Roman" w:hAnsi="Times New Roman" w:cs="Times New Roman"/>
+        </w:rPr>
+        <w:t xml:space="preserve">                                           </w:t>
+      </w:r>
+      <w:r>
+        <w:rPr>
+          <w:rFonts w:ascii="Times New Roman" w:hAnsi="Times New Roman" w:cs="Times New Roman"/>
+        </w:rPr>
+        <w:t xml:space="preserve">             </w:t>
+      </w:r>
+      <w:r>
+        <w:rPr>
+          <w:rFonts w:ascii="Times New Roman" w:hAnsi="Times New Roman" w:cs="Times New Roman"/>
+        </w:rPr>
+        <w:t>Feb</w:t>
+      </w:r>
+      <w:r>
+        <w:rPr>
+          <w:rFonts w:ascii="Times New Roman" w:hAnsi="Times New Roman" w:cs="Times New Roman"/>
+        </w:rPr>
+        <w:t xml:space="preserve"> </w:t>
+      </w:r>
+      <w:r>
+        <w:rPr>
+          <w:rFonts w:ascii="Times New Roman" w:hAnsi="Times New Roman" w:cs="Times New Roman"/>
+        </w:rPr>
+        <w:t>20</w:t>
+      </w:r>
+      <w:r>
+        <w:rPr>
+          <w:rFonts w:ascii="Times New Roman" w:hAnsi="Times New Roman" w:cs="Times New Roman"/>
+        </w:rPr>
+        <w:t>2</w:t>
+      </w:r>
+      <w:r>
+        <w:rPr>
+          <w:rFonts w:ascii="Times New Roman" w:hAnsi="Times New Roman" w:cs="Times New Roman"/>
+        </w:rPr>
+        <w:t>2</w:t>
+      </w:r>
+      <w:r>
+        <w:rPr>
+          <w:rFonts w:ascii="Times New Roman" w:hAnsi="Times New Roman" w:cs="Times New Roman"/>
+        </w:rPr>
+        <w:t xml:space="preserve"> - (</w:t>
+      </w:r>
+      <w:r>
+        <w:rPr>
+          <w:rFonts w:ascii="Times New Roman" w:hAnsi="Times New Roman" w:cs="Times New Roman"/>
+        </w:rPr>
+        <w:t>Feb</w:t>
+      </w:r>
+      <w:r>
+        <w:rPr>
+          <w:rFonts w:ascii="Times New Roman" w:hAnsi="Times New Roman" w:cs="Times New Roman"/>
+        </w:rPr>
+        <w:t xml:space="preserve"> 202</w:t>
+      </w:r>
+      <w:r>
+        <w:rPr>
+          <w:rFonts w:ascii="Times New Roman" w:hAnsi="Times New Roman" w:cs="Times New Roman"/>
+        </w:rPr>
+        <w:t>5</w:t>
+      </w:r>
+      <w:r>
+        <w:rPr>
+          <w:rFonts w:ascii="Times New Roman" w:hAnsi="Times New Roman" w:cs="Times New Roman"/>
+        </w:rPr>
+        <w:t>)</w:t>
+      </w:r>
+    </w:p>
+    <w:p>
+      <w:pPr>
+        <w:spacing w:after="0" w:line="276" w:lineRule="auto"/>
+        <w:ind w:left="340"/>
+        <w:rPr>
+          <w:rFonts w:ascii="Times New Roman" w:hAnsi="Times New Roman" w:cs="Times New Roman"/>
+        </w:rPr>
+      </w:pPr>
+      <w:r>
+        <w:rPr>
+          <w:rFonts w:ascii="Times New Roman" w:hAnsi="Times New Roman" w:cs="Times New Roman"/>
+        </w:rPr>
+        <w:t xml:space="preserve">Research focus: </w:t>
+      </w:r>
+      <w:r>
+        <w:rPr>
+          <w:rFonts w:ascii="Times New Roman" w:hAnsi="Times New Roman" w:cs="Times New Roman"/>
+        </w:rPr>
+        <w:t>Artificial Intelligence, Software Engineering, Big-data System</w:t>
+      </w:r>
+      <w:r>
+        <w:rPr>
+          <w:rFonts w:ascii="Times New Roman" w:hAnsi="Times New Roman" w:cs="Times New Roman"/>
+          <w:iCs/>
+        </w:rPr>
+        <w:t xml:space="preserve">                                                                                          </w:t>
+      </w:r>
+    </w:p>
+    <w:p>
+      <w:pPr>
         <w:pBdr>
           <w:bottom w:val="single" w:sz="4" w:space="1" w:color="auto"/>
         </w:pBdr>
@@ -905,7 +1133,14 @@
           <w:rFonts w:ascii="Times New Roman" w:hAnsi="Times New Roman" w:cs="Times New Roman"/>
           <w:bCs/>
         </w:rPr>
-        <w:t>AI systems for HUAWEI</w:t>
+        <w:t>Big-data</w:t>
+      </w:r>
+      <w:r>
+        <w:rPr>
+          <w:rFonts w:ascii="Times New Roman" w:hAnsi="Times New Roman" w:cs="Times New Roman"/>
+          <w:bCs/>
+        </w:rPr>
+        <w:t xml:space="preserve"> systems for HUAWEI</w:t>
       </w:r>
       <w:r>
         <w:rPr>
@@ -993,21 +1228,14 @@
           <w:rFonts w:ascii="Times New Roman" w:hAnsi="Times New Roman" w:cs="Times New Roman"/>
           <w:bCs/>
         </w:rPr>
-        <w:t>Federated Learning</w:t>
-      </w:r>
-      <w:r>
-        <w:rPr>
-          <w:rFonts w:ascii="Times New Roman" w:hAnsi="Times New Roman" w:cs="Times New Roman"/>
-          <w:bCs/>
-        </w:rPr>
-        <w:t xml:space="preserve"> </w:t>
-      </w:r>
-      <w:r>
-        <w:rPr>
-          <w:rFonts w:ascii="Times New Roman" w:hAnsi="Times New Roman" w:cs="Times New Roman"/>
-          <w:bCs/>
-        </w:rPr>
-        <w:t>products</w:t>
+        <w:t>Trusted Intelligent Computing Service</w:t>
+      </w:r>
+      <w:r>
+        <w:rPr>
+          <w:rFonts w:ascii="Times New Roman" w:hAnsi="Times New Roman" w:cs="Times New Roman"/>
+          <w:bCs/>
+        </w:rPr>
+        <w:t xml:space="preserve"> </w:t>
       </w:r>
     </w:p>
     <w:p>
@@ -1290,7 +1518,7 @@
         <w:rPr>
           <w:rFonts w:ascii="Times New Roman" w:hAnsi="Times New Roman" w:cs="Times New Roman"/>
         </w:rPr>
-        <w:t>five</w:t>
+        <w:t>six</w:t>
       </w:r>
       <w:r>
         <w:rPr>
@@ -1344,14 +1572,42 @@
       <w:pPr>
         <w:spacing w:beforeLines="10" w:before="24" w:after="0" w:line="276" w:lineRule="auto"/>
         <w:ind w:left="340"/>
-      </w:pPr>
-      <w:r>
-        <w:rPr>
-          <w:rFonts w:ascii="Times New Roman" w:hAnsi="Times New Roman" w:cs="Times New Roman"/>
-          <w:b/>
-          <w:bCs/>
-        </w:rPr>
-        <w:t>Tsz On Li</w:t>
+        <w:jc w:val="both"/>
+        <w:rPr>
+          <w:rFonts w:ascii="Times New Roman" w:hAnsi="Times New Roman" w:cs="Times New Roman"/>
+        </w:rPr>
+      </w:pPr>
+      <w:r>
+        <w:rPr>
+          <w:rFonts w:ascii="Times New Roman" w:hAnsi="Times New Roman" w:cs="Times New Roman"/>
+        </w:rPr>
+        <w:t xml:space="preserve">So, Chi Chiu, </w:t>
+      </w:r>
+      <w:r>
+        <w:rPr>
+          <w:rFonts w:ascii="Times New Roman" w:hAnsi="Times New Roman" w:cs="Times New Roman"/>
+          <w:b/>
+          <w:bCs/>
+        </w:rPr>
+        <w:t xml:space="preserve">Tsz </w:t>
+      </w:r>
+      <w:proofErr w:type="gramStart"/>
+      <w:r>
+        <w:rPr>
+          <w:rFonts w:ascii="Times New Roman" w:hAnsi="Times New Roman" w:cs="Times New Roman"/>
+          <w:b/>
+          <w:bCs/>
+        </w:rPr>
+        <w:t>On</w:t>
+      </w:r>
+      <w:proofErr w:type="gramEnd"/>
+      <w:r>
+        <w:rPr>
+          <w:rFonts w:ascii="Times New Roman" w:hAnsi="Times New Roman" w:cs="Times New Roman"/>
+          <w:b/>
+          <w:bCs/>
+        </w:rPr>
+        <w:t xml:space="preserve"> Li</w:t>
       </w:r>
       <w:r>
         <w:rPr>
@@ -1364,94 +1620,20 @@
         <w:rPr>
           <w:rFonts w:ascii="Times New Roman" w:hAnsi="Times New Roman" w:cs="Times New Roman"/>
         </w:rPr>
-        <w:t>Jianyu</w:t>
+        <w:t>Chufang</w:t>
       </w:r>
       <w:proofErr w:type="spellEnd"/>
       <w:r>
         <w:rPr>
           <w:rFonts w:ascii="Times New Roman" w:hAnsi="Times New Roman" w:cs="Times New Roman"/>
         </w:rPr>
-        <w:t xml:space="preserve"> Jiang, Ji Qi, Chi Chiu So, </w:t>
-      </w:r>
-      <w:proofErr w:type="spellStart"/>
-      <w:r>
-        <w:rPr>
-          <w:rFonts w:ascii="Times New Roman" w:hAnsi="Times New Roman" w:cs="Times New Roman"/>
-        </w:rPr>
-        <w:t>Jiacheng</w:t>
-      </w:r>
-      <w:proofErr w:type="spellEnd"/>
-      <w:r>
-        <w:rPr>
-          <w:rFonts w:ascii="Times New Roman" w:hAnsi="Times New Roman" w:cs="Times New Roman"/>
-        </w:rPr>
-        <w:t xml:space="preserve"> Ma, </w:t>
-      </w:r>
-      <w:proofErr w:type="spellStart"/>
-      <w:r>
-        <w:rPr>
-          <w:rFonts w:ascii="Times New Roman" w:hAnsi="Times New Roman" w:cs="Times New Roman"/>
-        </w:rPr>
-        <w:t>Xusheng</w:t>
-      </w:r>
-      <w:proofErr w:type="spellEnd"/>
-      <w:r>
-        <w:rPr>
-          <w:rFonts w:ascii="Times New Roman" w:hAnsi="Times New Roman" w:cs="Times New Roman"/>
-        </w:rPr>
-        <w:t xml:space="preserve"> Chen, </w:t>
-      </w:r>
-      <w:proofErr w:type="spellStart"/>
-      <w:r>
-        <w:rPr>
-          <w:rFonts w:ascii="Times New Roman" w:hAnsi="Times New Roman" w:cs="Times New Roman"/>
-        </w:rPr>
-        <w:t>Tianxiang</w:t>
-      </w:r>
-      <w:proofErr w:type="spellEnd"/>
-      <w:r>
-        <w:rPr>
-          <w:rFonts w:ascii="Times New Roman" w:hAnsi="Times New Roman" w:cs="Times New Roman"/>
-        </w:rPr>
-        <w:t xml:space="preserve"> Shen, Heming Cui, </w:t>
-      </w:r>
-      <w:proofErr w:type="spellStart"/>
-      <w:r>
-        <w:rPr>
-          <w:rFonts w:ascii="Times New Roman" w:hAnsi="Times New Roman" w:cs="Times New Roman"/>
-        </w:rPr>
-        <w:t>Yuexuan</w:t>
-      </w:r>
-      <w:proofErr w:type="spellEnd"/>
-      <w:r>
-        <w:rPr>
-          <w:rFonts w:ascii="Times New Roman" w:hAnsi="Times New Roman" w:cs="Times New Roman"/>
-        </w:rPr>
-        <w:t xml:space="preserve"> </w:t>
-      </w:r>
-      <w:r>
-        <w:rPr>
-          <w:rFonts w:ascii="Times New Roman" w:hAnsi="Times New Roman" w:cs="Times New Roman"/>
-        </w:rPr>
-        <w:t>Wang, and Peng Wang, UPA: An Automated, Accurate and Efficient Differentially Private Big-data Mining</w:t>
-      </w:r>
-      <w:r>
-        <w:rPr>
-          <w:rFonts w:ascii="Times New Roman" w:hAnsi="Times New Roman" w:cs="Times New Roman"/>
-        </w:rPr>
-        <w:t xml:space="preserve"> </w:t>
-      </w:r>
-      <w:r>
-        <w:rPr>
-          <w:rFonts w:ascii="Times New Roman" w:hAnsi="Times New Roman" w:cs="Times New Roman"/>
-        </w:rPr>
-        <w:t>System, Proceedings of the 50th IEEE/IFIP International Conference on Dependable Systems and Networks</w:t>
-      </w:r>
-      <w:r>
-        <w:rPr>
-          <w:rFonts w:ascii="Times New Roman" w:hAnsi="Times New Roman" w:cs="Times New Roman"/>
-        </w:rPr>
-        <w:t xml:space="preserve"> </w:t>
+        <w:t xml:space="preserve"> Wu, and Siu Pang Yung. "Differential Spectral Normalization (DSN) for PDE Discovery." In Proceedings of the AAAI Conference on Artificial Intelligence</w:t>
+      </w:r>
+      <w:r>
+        <w:rPr>
+          <w:rFonts w:ascii="Times New Roman" w:hAnsi="Times New Roman" w:cs="Times New Roman"/>
+        </w:rPr>
+        <w:t xml:space="preserve"> 2021</w:t>
       </w:r>
     </w:p>
     <w:p>
@@ -1467,22 +1649,136 @@
         <w:rPr>
           <w:rFonts w:ascii="Times New Roman" w:hAnsi="Times New Roman" w:cs="Times New Roman"/>
         </w:rPr>
-        <w:t xml:space="preserve">Weiwei Jia, </w:t>
+        <w:t xml:space="preserve">Chen, </w:t>
       </w:r>
       <w:proofErr w:type="spellStart"/>
       <w:r>
         <w:rPr>
           <w:rFonts w:ascii="Times New Roman" w:hAnsi="Times New Roman" w:cs="Times New Roman"/>
         </w:rPr>
-        <w:t>Jianchen</w:t>
+        <w:t>Xusheng</w:t>
       </w:r>
       <w:proofErr w:type="spellEnd"/>
       <w:r>
         <w:rPr>
           <w:rFonts w:ascii="Times New Roman" w:hAnsi="Times New Roman" w:cs="Times New Roman"/>
         </w:rPr>
-        <w:t xml:space="preserve"> Shan, </w:t>
-      </w:r>
+        <w:t xml:space="preserve">, </w:t>
+      </w:r>
+      <w:proofErr w:type="spellStart"/>
+      <w:r>
+        <w:rPr>
+          <w:rFonts w:ascii="Times New Roman" w:hAnsi="Times New Roman" w:cs="Times New Roman"/>
+        </w:rPr>
+        <w:t>Shixiong</w:t>
+      </w:r>
+      <w:proofErr w:type="spellEnd"/>
+      <w:r>
+        <w:rPr>
+          <w:rFonts w:ascii="Times New Roman" w:hAnsi="Times New Roman" w:cs="Times New Roman"/>
+        </w:rPr>
+        <w:t xml:space="preserve"> Zhao, Ji Qi, </w:t>
+      </w:r>
+      <w:proofErr w:type="spellStart"/>
+      <w:r>
+        <w:rPr>
+          <w:rFonts w:ascii="Times New Roman" w:hAnsi="Times New Roman" w:cs="Times New Roman"/>
+        </w:rPr>
+        <w:t>Jianyu</w:t>
+      </w:r>
+      <w:proofErr w:type="spellEnd"/>
+      <w:r>
+        <w:rPr>
+          <w:rFonts w:ascii="Times New Roman" w:hAnsi="Times New Roman" w:cs="Times New Roman"/>
+        </w:rPr>
+        <w:t xml:space="preserve"> Jiang, </w:t>
+      </w:r>
+      <w:proofErr w:type="spellStart"/>
+      <w:r>
+        <w:rPr>
+          <w:rFonts w:ascii="Times New Roman" w:hAnsi="Times New Roman" w:cs="Times New Roman"/>
+        </w:rPr>
+        <w:t>Haoze</w:t>
+      </w:r>
+      <w:proofErr w:type="spellEnd"/>
+      <w:r>
+        <w:rPr>
+          <w:rFonts w:ascii="Times New Roman" w:hAnsi="Times New Roman" w:cs="Times New Roman"/>
+        </w:rPr>
+        <w:t xml:space="preserve"> Song, Cheng Wang, </w:t>
+      </w:r>
+      <w:r>
+        <w:rPr>
+          <w:rFonts w:ascii="Times New Roman" w:hAnsi="Times New Roman" w:cs="Times New Roman"/>
+          <w:b/>
+          <w:bCs/>
+        </w:rPr>
+        <w:t xml:space="preserve">Tsz </w:t>
+      </w:r>
+      <w:proofErr w:type="gramStart"/>
+      <w:r>
+        <w:rPr>
+          <w:rFonts w:ascii="Times New Roman" w:hAnsi="Times New Roman" w:cs="Times New Roman"/>
+          <w:b/>
+          <w:bCs/>
+        </w:rPr>
+        <w:t>On</w:t>
+      </w:r>
+      <w:proofErr w:type="gramEnd"/>
+      <w:r>
+        <w:rPr>
+          <w:rFonts w:ascii="Times New Roman" w:hAnsi="Times New Roman" w:cs="Times New Roman"/>
+          <w:b/>
+          <w:bCs/>
+        </w:rPr>
+        <w:t xml:space="preserve"> Li</w:t>
+      </w:r>
+      <w:r>
+        <w:rPr>
+          <w:rFonts w:ascii="Times New Roman" w:hAnsi="Times New Roman" w:cs="Times New Roman"/>
+        </w:rPr>
+        <w:t xml:space="preserve">, Hubert Chan, </w:t>
+      </w:r>
+      <w:proofErr w:type="spellStart"/>
+      <w:r>
+        <w:rPr>
+          <w:rFonts w:ascii="Times New Roman" w:hAnsi="Times New Roman" w:cs="Times New Roman"/>
+        </w:rPr>
+        <w:t>Fengwei</w:t>
+      </w:r>
+      <w:proofErr w:type="spellEnd"/>
+      <w:r>
+        <w:rPr>
+          <w:rFonts w:ascii="Times New Roman" w:hAnsi="Times New Roman" w:cs="Times New Roman"/>
+        </w:rPr>
+        <w:t xml:space="preserve"> Zhang, </w:t>
+      </w:r>
+      <w:proofErr w:type="spellStart"/>
+      <w:r>
+        <w:rPr>
+          <w:rFonts w:ascii="Times New Roman" w:hAnsi="Times New Roman" w:cs="Times New Roman"/>
+        </w:rPr>
+        <w:t>Xiapu</w:t>
+      </w:r>
+      <w:proofErr w:type="spellEnd"/>
+      <w:r>
+        <w:rPr>
+          <w:rFonts w:ascii="Times New Roman" w:hAnsi="Times New Roman" w:cs="Times New Roman"/>
+        </w:rPr>
+        <w:t xml:space="preserve"> Luo, Sen Wang, Gong Zhang, Heming Cui</w:t>
+      </w:r>
+      <w:r>
+        <w:rPr>
+          <w:rFonts w:ascii="Times New Roman" w:hAnsi="Times New Roman" w:cs="Times New Roman"/>
+        </w:rPr>
+        <w:t>. "Efficient and DoS-resistant Consensus for Permissioned Blockchains." Performance Evaluation 2021</w:t>
+      </w:r>
+    </w:p>
+    <w:p>
+      <w:pPr>
+        <w:spacing w:beforeLines="10" w:before="24" w:after="0" w:line="276" w:lineRule="auto"/>
+        <w:ind w:left="340"/>
+      </w:pPr>
       <w:r>
         <w:rPr>
           <w:rFonts w:ascii="Times New Roman" w:hAnsi="Times New Roman" w:cs="Times New Roman"/>
@@ -1495,47 +1791,101 @@
         <w:rPr>
           <w:rFonts w:ascii="Times New Roman" w:hAnsi="Times New Roman" w:cs="Times New Roman"/>
         </w:rPr>
-        <w:t>,</w:t>
-      </w:r>
-      <w:r>
-        <w:rPr>
-          <w:rFonts w:ascii="Times New Roman" w:hAnsi="Times New Roman" w:cs="Times New Roman"/>
-        </w:rPr>
-        <w:t xml:space="preserve"> Heming Cui, and </w:t>
+        <w:t xml:space="preserve">, </w:t>
       </w:r>
       <w:proofErr w:type="spellStart"/>
       <w:r>
         <w:rPr>
           <w:rFonts w:ascii="Times New Roman" w:hAnsi="Times New Roman" w:cs="Times New Roman"/>
         </w:rPr>
-        <w:t>Xiaoning</w:t>
+        <w:t>Jianyu</w:t>
       </w:r>
       <w:proofErr w:type="spellEnd"/>
       <w:r>
         <w:rPr>
           <w:rFonts w:ascii="Times New Roman" w:hAnsi="Times New Roman" w:cs="Times New Roman"/>
         </w:rPr>
-        <w:t xml:space="preserve"> Ding, </w:t>
+        <w:t xml:space="preserve"> Jiang, Ji Qi, Chi Chiu So, </w:t>
       </w:r>
       <w:proofErr w:type="spellStart"/>
       <w:r>
         <w:rPr>
           <w:rFonts w:ascii="Times New Roman" w:hAnsi="Times New Roman" w:cs="Times New Roman"/>
         </w:rPr>
-        <w:t>vSMT</w:t>
+        <w:t>Jiacheng</w:t>
       </w:r>
       <w:proofErr w:type="spellEnd"/>
       <w:r>
         <w:rPr>
           <w:rFonts w:ascii="Times New Roman" w:hAnsi="Times New Roman" w:cs="Times New Roman"/>
         </w:rPr>
-        <w:t>-IO: Improving I/O Performance and Efficiency on SMT Processors in Virtualized Clouds, Proceedings of the 2020 USENIX Annual Technical Conference</w:t>
-      </w:r>
-      <w:r>
-        <w:rPr>
-          <w:rFonts w:ascii="Times New Roman" w:hAnsi="Times New Roman" w:cs="Times New Roman"/>
-        </w:rPr>
-        <w:t xml:space="preserve"> </w:t>
+        <w:t xml:space="preserve"> Ma, </w:t>
+      </w:r>
+      <w:proofErr w:type="spellStart"/>
+      <w:r>
+        <w:rPr>
+          <w:rFonts w:ascii="Times New Roman" w:hAnsi="Times New Roman" w:cs="Times New Roman"/>
+        </w:rPr>
+        <w:t>Xusheng</w:t>
+      </w:r>
+      <w:proofErr w:type="spellEnd"/>
+      <w:r>
+        <w:rPr>
+          <w:rFonts w:ascii="Times New Roman" w:hAnsi="Times New Roman" w:cs="Times New Roman"/>
+        </w:rPr>
+        <w:t xml:space="preserve"> Chen, </w:t>
+      </w:r>
+      <w:proofErr w:type="spellStart"/>
+      <w:r>
+        <w:rPr>
+          <w:rFonts w:ascii="Times New Roman" w:hAnsi="Times New Roman" w:cs="Times New Roman"/>
+        </w:rPr>
+        <w:t>Tianxiang</w:t>
+      </w:r>
+      <w:proofErr w:type="spellEnd"/>
+      <w:r>
+        <w:rPr>
+          <w:rFonts w:ascii="Times New Roman" w:hAnsi="Times New Roman" w:cs="Times New Roman"/>
+        </w:rPr>
+        <w:t xml:space="preserve"> Shen, Heming Cui, </w:t>
+      </w:r>
+      <w:proofErr w:type="spellStart"/>
+      <w:r>
+        <w:rPr>
+          <w:rFonts w:ascii="Times New Roman" w:hAnsi="Times New Roman" w:cs="Times New Roman"/>
+        </w:rPr>
+        <w:t>Yuexuan</w:t>
+      </w:r>
+      <w:proofErr w:type="spellEnd"/>
+      <w:r>
+        <w:rPr>
+          <w:rFonts w:ascii="Times New Roman" w:hAnsi="Times New Roman" w:cs="Times New Roman"/>
+        </w:rPr>
+        <w:t xml:space="preserve"> </w:t>
+      </w:r>
+      <w:r>
+        <w:rPr>
+          <w:rFonts w:ascii="Times New Roman" w:hAnsi="Times New Roman" w:cs="Times New Roman"/>
+        </w:rPr>
+        <w:t>Wang, and Peng Wang, UPA: An Automated, Accurate and Efficient Differentially Private Big-data Mining</w:t>
+      </w:r>
+      <w:r>
+        <w:rPr>
+          <w:rFonts w:ascii="Times New Roman" w:hAnsi="Times New Roman" w:cs="Times New Roman"/>
+        </w:rPr>
+        <w:t xml:space="preserve"> </w:t>
+      </w:r>
+      <w:r>
+        <w:rPr>
+          <w:rFonts w:ascii="Times New Roman" w:hAnsi="Times New Roman" w:cs="Times New Roman"/>
+        </w:rPr>
+        <w:t>System, Proceedings of the 50th IEEE/IFIP International Conference on Dependable Systems and Networks</w:t>
+      </w:r>
+      <w:r>
+        <w:rPr>
+          <w:rFonts w:ascii="Times New Roman" w:hAnsi="Times New Roman" w:cs="Times New Roman"/>
+        </w:rPr>
+        <w:t xml:space="preserve"> 2020 </w:t>
       </w:r>
     </w:p>
     <w:p>
@@ -1547,123 +1897,91 @@
           <w:rFonts w:ascii="Times New Roman" w:hAnsi="Times New Roman" w:cs="Times New Roman"/>
         </w:rPr>
       </w:pPr>
+      <w:r>
+        <w:rPr>
+          <w:rFonts w:ascii="Times New Roman" w:hAnsi="Times New Roman" w:cs="Times New Roman"/>
+        </w:rPr>
+        <w:t xml:space="preserve">Weiwei Jia, </w:t>
+      </w:r>
       <w:proofErr w:type="spellStart"/>
       <w:r>
         <w:rPr>
           <w:rFonts w:ascii="Times New Roman" w:hAnsi="Times New Roman" w:cs="Times New Roman"/>
         </w:rPr>
-        <w:t>Jianyu</w:t>
+        <w:t>Jianchen</w:t>
       </w:r>
       <w:proofErr w:type="spellEnd"/>
       <w:r>
         <w:rPr>
           <w:rFonts w:ascii="Times New Roman" w:hAnsi="Times New Roman" w:cs="Times New Roman"/>
         </w:rPr>
-        <w:t xml:space="preserve"> Jiang, </w:t>
+        <w:t xml:space="preserve"> Shan, </w:t>
+      </w:r>
+      <w:r>
+        <w:rPr>
+          <w:rFonts w:ascii="Times New Roman" w:hAnsi="Times New Roman" w:cs="Times New Roman"/>
+          <w:b/>
+          <w:bCs/>
+        </w:rPr>
+        <w:t xml:space="preserve">Tsz </w:t>
+      </w:r>
+      <w:proofErr w:type="gramStart"/>
+      <w:r>
+        <w:rPr>
+          <w:rFonts w:ascii="Times New Roman" w:hAnsi="Times New Roman" w:cs="Times New Roman"/>
+          <w:b/>
+          <w:bCs/>
+        </w:rPr>
+        <w:t>On</w:t>
+      </w:r>
+      <w:proofErr w:type="gramEnd"/>
+      <w:r>
+        <w:rPr>
+          <w:rFonts w:ascii="Times New Roman" w:hAnsi="Times New Roman" w:cs="Times New Roman"/>
+          <w:b/>
+          <w:bCs/>
+        </w:rPr>
+        <w:t xml:space="preserve"> Li</w:t>
+      </w:r>
+      <w:r>
+        <w:rPr>
+          <w:rFonts w:ascii="Times New Roman" w:hAnsi="Times New Roman" w:cs="Times New Roman"/>
+        </w:rPr>
+        <w:t>,</w:t>
+      </w:r>
+      <w:r>
+        <w:rPr>
+          <w:rFonts w:ascii="Times New Roman" w:hAnsi="Times New Roman" w:cs="Times New Roman"/>
+        </w:rPr>
+        <w:t xml:space="preserve"> Heming Cui, and </w:t>
       </w:r>
       <w:proofErr w:type="spellStart"/>
       <w:r>
         <w:rPr>
           <w:rFonts w:ascii="Times New Roman" w:hAnsi="Times New Roman" w:cs="Times New Roman"/>
         </w:rPr>
-        <w:t>Xusheng</w:t>
+        <w:t>Xiaoning</w:t>
       </w:r>
       <w:proofErr w:type="spellEnd"/>
       <w:r>
         <w:rPr>
           <w:rFonts w:ascii="Times New Roman" w:hAnsi="Times New Roman" w:cs="Times New Roman"/>
         </w:rPr>
-        <w:t xml:space="preserve"> Chen, </w:t>
-      </w:r>
-      <w:r>
-        <w:rPr>
-          <w:rFonts w:ascii="Times New Roman" w:hAnsi="Times New Roman" w:cs="Times New Roman"/>
-          <w:b/>
-          <w:bCs/>
-        </w:rPr>
-        <w:t>T</w:t>
-      </w:r>
-      <w:r>
-        <w:rPr>
-          <w:rFonts w:ascii="Times New Roman" w:hAnsi="Times New Roman" w:cs="Times New Roman"/>
-          <w:b/>
-          <w:bCs/>
-        </w:rPr>
-        <w:t>sz</w:t>
-      </w:r>
-      <w:r>
-        <w:rPr>
-          <w:rFonts w:ascii="Times New Roman" w:hAnsi="Times New Roman" w:cs="Times New Roman"/>
-          <w:b/>
-          <w:bCs/>
-        </w:rPr>
-        <w:t xml:space="preserve"> </w:t>
-      </w:r>
-      <w:proofErr w:type="gramStart"/>
-      <w:r>
-        <w:rPr>
-          <w:rFonts w:ascii="Times New Roman" w:hAnsi="Times New Roman" w:cs="Times New Roman"/>
-          <w:b/>
-          <w:bCs/>
-        </w:rPr>
-        <w:t>On</w:t>
-      </w:r>
-      <w:proofErr w:type="gramEnd"/>
-      <w:r>
-        <w:rPr>
-          <w:rFonts w:ascii="Times New Roman" w:hAnsi="Times New Roman" w:cs="Times New Roman"/>
-          <w:b/>
-          <w:bCs/>
-        </w:rPr>
-        <w:t xml:space="preserve"> Li</w:t>
-      </w:r>
-      <w:r>
-        <w:rPr>
-          <w:rFonts w:ascii="Times New Roman" w:hAnsi="Times New Roman" w:cs="Times New Roman"/>
-        </w:rPr>
-        <w:t xml:space="preserve">, Cheng Wang, </w:t>
+        <w:t xml:space="preserve"> Ding, </w:t>
       </w:r>
       <w:proofErr w:type="spellStart"/>
       <w:r>
         <w:rPr>
           <w:rFonts w:ascii="Times New Roman" w:hAnsi="Times New Roman" w:cs="Times New Roman"/>
         </w:rPr>
-        <w:t>Tianxiang</w:t>
+        <w:t>vSMT</w:t>
       </w:r>
       <w:proofErr w:type="spellEnd"/>
       <w:r>
         <w:rPr>
           <w:rFonts w:ascii="Times New Roman" w:hAnsi="Times New Roman" w:cs="Times New Roman"/>
         </w:rPr>
-        <w:t xml:space="preserve"> Shen, </w:t>
-      </w:r>
-      <w:proofErr w:type="spellStart"/>
-      <w:r>
-        <w:rPr>
-          <w:rFonts w:ascii="Times New Roman" w:hAnsi="Times New Roman" w:cs="Times New Roman"/>
-        </w:rPr>
-        <w:t>Shixiong</w:t>
-      </w:r>
-      <w:proofErr w:type="spellEnd"/>
-      <w:r>
-        <w:rPr>
-          <w:rFonts w:ascii="Times New Roman" w:hAnsi="Times New Roman" w:cs="Times New Roman"/>
-        </w:rPr>
-        <w:t xml:space="preserve"> Zhao, Heming Cui, Cho-Li Wang, and </w:t>
-      </w:r>
-      <w:proofErr w:type="spellStart"/>
-      <w:r>
-        <w:rPr>
-          <w:rFonts w:ascii="Times New Roman" w:hAnsi="Times New Roman" w:cs="Times New Roman"/>
-        </w:rPr>
-        <w:t>Fengwei</w:t>
-      </w:r>
-      <w:proofErr w:type="spellEnd"/>
-      <w:r>
-        <w:rPr>
-          <w:rFonts w:ascii="Times New Roman" w:hAnsi="Times New Roman" w:cs="Times New Roman"/>
-        </w:rPr>
-        <w:t xml:space="preserve"> Zhang, Uranus: Simple, Efficient SGX Programming and Its Applications, Proceedings of the 15th ACM ASIA Conference on Computer and Communications Security</w:t>
+        <w:t>-IO: Improving I/O Performance and Efficiency on SMT Processors in Virtualized Clouds, Proceedings of the 2020 USENIX Annual Technical Conference</w:t>
       </w:r>
       <w:r>
         <w:rPr>
@@ -1686,14 +2004,14 @@
         <w:rPr>
           <w:rFonts w:ascii="Times New Roman" w:hAnsi="Times New Roman" w:cs="Times New Roman"/>
         </w:rPr>
-        <w:t>Jiewen</w:t>
+        <w:t>Jianyu</w:t>
       </w:r>
       <w:proofErr w:type="spellEnd"/>
       <w:r>
         <w:rPr>
           <w:rFonts w:ascii="Times New Roman" w:hAnsi="Times New Roman" w:cs="Times New Roman"/>
         </w:rPr>
-        <w:t xml:space="preserve"> Hai, Cheng Wang, </w:t>
+        <w:t xml:space="preserve"> Jiang, </w:t>
       </w:r>
       <w:proofErr w:type="spellStart"/>
       <w:r>
@@ -1715,7 +2033,23 @@
           <w:b/>
           <w:bCs/>
         </w:rPr>
-        <w:t xml:space="preserve">Tsz </w:t>
+        <w:t>T</w:t>
+      </w:r>
+      <w:r>
+        <w:rPr>
+          <w:rFonts w:ascii="Times New Roman" w:hAnsi="Times New Roman" w:cs="Times New Roman"/>
+          <w:b/>
+          <w:bCs/>
+        </w:rPr>
+        <w:t>sz</w:t>
+      </w:r>
+      <w:r>
+        <w:rPr>
+          <w:rFonts w:ascii="Times New Roman" w:hAnsi="Times New Roman" w:cs="Times New Roman"/>
+          <w:b/>
+          <w:bCs/>
+        </w:rPr>
+        <w:t xml:space="preserve"> </w:t>
       </w:r>
       <w:proofErr w:type="gramStart"/>
       <w:r>
@@ -1739,13 +2073,61 @@
         <w:rPr>
           <w:rFonts w:ascii="Times New Roman" w:hAnsi="Times New Roman" w:cs="Times New Roman"/>
         </w:rPr>
-        <w:t>, Heming Cui, Sen Wang, Fulva: Efficient Live Migration for In-memory Key-Value Stores with Zero Downtime, Proceedings of the 38th IEEE International Symposium on Reliable Distributed Systems 2019</w:t>
-      </w:r>
-      <w:r>
-        <w:rPr>
-          <w:rFonts w:ascii="Times New Roman" w:hAnsi="Times New Roman" w:cs="Times New Roman"/>
-        </w:rPr>
-        <w:t xml:space="preserve"> </w:t>
+        <w:t xml:space="preserve">, Cheng Wang, </w:t>
+      </w:r>
+      <w:proofErr w:type="spellStart"/>
+      <w:r>
+        <w:rPr>
+          <w:rFonts w:ascii="Times New Roman" w:hAnsi="Times New Roman" w:cs="Times New Roman"/>
+        </w:rPr>
+        <w:t>Tianxiang</w:t>
+      </w:r>
+      <w:proofErr w:type="spellEnd"/>
+      <w:r>
+        <w:rPr>
+          <w:rFonts w:ascii="Times New Roman" w:hAnsi="Times New Roman" w:cs="Times New Roman"/>
+        </w:rPr>
+        <w:t xml:space="preserve"> Shen, </w:t>
+      </w:r>
+      <w:proofErr w:type="spellStart"/>
+      <w:r>
+        <w:rPr>
+          <w:rFonts w:ascii="Times New Roman" w:hAnsi="Times New Roman" w:cs="Times New Roman"/>
+        </w:rPr>
+        <w:t>Shixiong</w:t>
+      </w:r>
+      <w:proofErr w:type="spellEnd"/>
+      <w:r>
+        <w:rPr>
+          <w:rFonts w:ascii="Times New Roman" w:hAnsi="Times New Roman" w:cs="Times New Roman"/>
+        </w:rPr>
+        <w:t xml:space="preserve"> Zhao, Heming Cui, Cho-Li Wang, and </w:t>
+      </w:r>
+      <w:proofErr w:type="spellStart"/>
+      <w:r>
+        <w:rPr>
+          <w:rFonts w:ascii="Times New Roman" w:hAnsi="Times New Roman" w:cs="Times New Roman"/>
+        </w:rPr>
+        <w:t>Fengwei</w:t>
+      </w:r>
+      <w:proofErr w:type="spellEnd"/>
+      <w:r>
+        <w:rPr>
+          <w:rFonts w:ascii="Times New Roman" w:hAnsi="Times New Roman" w:cs="Times New Roman"/>
+        </w:rPr>
+        <w:t xml:space="preserve"> Zhang, Uranus: Simple, Efficient SGX Programming and Its Applications, Proceedings of the 15th ACM ASIA Conference on Computer and Communications Security</w:t>
+      </w:r>
+      <w:r>
+        <w:rPr>
+          <w:rFonts w:ascii="Times New Roman" w:hAnsi="Times New Roman" w:cs="Times New Roman"/>
+        </w:rPr>
+        <w:t xml:space="preserve"> </w:t>
+      </w:r>
+      <w:r>
+        <w:rPr>
+          <w:rFonts w:ascii="Times New Roman" w:hAnsi="Times New Roman" w:cs="Times New Roman"/>
+        </w:rPr>
+        <w:t>2020</w:t>
       </w:r>
     </w:p>
     <w:p>
@@ -1762,6 +2144,82 @@
         <w:rPr>
           <w:rFonts w:ascii="Times New Roman" w:hAnsi="Times New Roman" w:cs="Times New Roman"/>
         </w:rPr>
+        <w:t>Jiewen</w:t>
+      </w:r>
+      <w:proofErr w:type="spellEnd"/>
+      <w:r>
+        <w:rPr>
+          <w:rFonts w:ascii="Times New Roman" w:hAnsi="Times New Roman" w:cs="Times New Roman"/>
+        </w:rPr>
+        <w:t xml:space="preserve"> Hai, Cheng Wang, </w:t>
+      </w:r>
+      <w:proofErr w:type="spellStart"/>
+      <w:r>
+        <w:rPr>
+          <w:rFonts w:ascii="Times New Roman" w:hAnsi="Times New Roman" w:cs="Times New Roman"/>
+        </w:rPr>
+        <w:t>Xusheng</w:t>
+      </w:r>
+      <w:proofErr w:type="spellEnd"/>
+      <w:r>
+        <w:rPr>
+          <w:rFonts w:ascii="Times New Roman" w:hAnsi="Times New Roman" w:cs="Times New Roman"/>
+        </w:rPr>
+        <w:t xml:space="preserve"> Chen, </w:t>
+      </w:r>
+      <w:r>
+        <w:rPr>
+          <w:rFonts w:ascii="Times New Roman" w:hAnsi="Times New Roman" w:cs="Times New Roman"/>
+          <w:b/>
+          <w:bCs/>
+        </w:rPr>
+        <w:t xml:space="preserve">Tsz </w:t>
+      </w:r>
+      <w:proofErr w:type="gramStart"/>
+      <w:r>
+        <w:rPr>
+          <w:rFonts w:ascii="Times New Roman" w:hAnsi="Times New Roman" w:cs="Times New Roman"/>
+          <w:b/>
+          <w:bCs/>
+        </w:rPr>
+        <w:t>On</w:t>
+      </w:r>
+      <w:proofErr w:type="gramEnd"/>
+      <w:r>
+        <w:rPr>
+          <w:rFonts w:ascii="Times New Roman" w:hAnsi="Times New Roman" w:cs="Times New Roman"/>
+          <w:b/>
+          <w:bCs/>
+        </w:rPr>
+        <w:t xml:space="preserve"> Li</w:t>
+      </w:r>
+      <w:r>
+        <w:rPr>
+          <w:rFonts w:ascii="Times New Roman" w:hAnsi="Times New Roman" w:cs="Times New Roman"/>
+        </w:rPr>
+        <w:t>, Heming Cui, Sen Wang, Fulva: Efficient Live Migration for In-memory Key-Value Stores with Zero Downtime, Proceedings of the 38th IEEE International Symposium on Reliable Distributed Systems 2019</w:t>
+      </w:r>
+      <w:r>
+        <w:rPr>
+          <w:rFonts w:ascii="Times New Roman" w:hAnsi="Times New Roman" w:cs="Times New Roman"/>
+        </w:rPr>
+        <w:t xml:space="preserve"> </w:t>
+      </w:r>
+    </w:p>
+    <w:p>
+      <w:pPr>
+        <w:spacing w:beforeLines="10" w:before="24" w:after="0" w:line="276" w:lineRule="auto"/>
+        <w:ind w:left="340"/>
+        <w:jc w:val="both"/>
+        <w:rPr>
+          <w:rFonts w:ascii="Times New Roman" w:hAnsi="Times New Roman" w:cs="Times New Roman"/>
+        </w:rPr>
+      </w:pPr>
+      <w:proofErr w:type="spellStart"/>
+      <w:r>
+        <w:rPr>
+          <w:rFonts w:ascii="Times New Roman" w:hAnsi="Times New Roman" w:cs="Times New Roman"/>
+        </w:rPr>
         <w:t>Shixiong</w:t>
       </w:r>
       <w:proofErr w:type="spellEnd"/>
@@ -1859,6 +2317,66 @@
         </w:rPr>
         <w:t xml:space="preserve"> Yang, OWL: Understanding and Detecting Concurrency Attacks, Proceedings of the 48th IEEE/IFIP International Conference on Dependable Systems and Networks 2018</w:t>
       </w:r>
+    </w:p>
+    <w:p>
+      <w:pPr>
+        <w:spacing w:beforeLines="10" w:before="24" w:after="0" w:line="276" w:lineRule="auto"/>
+        <w:ind w:left="340"/>
+        <w:jc w:val="both"/>
+        <w:rPr>
+          <w:rFonts w:ascii="Times New Roman" w:hAnsi="Times New Roman" w:cs="Times New Roman"/>
+        </w:rPr>
+      </w:pPr>
+    </w:p>
+    <w:p>
+      <w:pPr>
+        <w:spacing w:beforeLines="10" w:before="24" w:after="0" w:line="276" w:lineRule="auto"/>
+        <w:ind w:left="340"/>
+        <w:jc w:val="both"/>
+        <w:rPr>
+          <w:rFonts w:ascii="Times New Roman" w:hAnsi="Times New Roman" w:cs="Times New Roman"/>
+        </w:rPr>
+      </w:pPr>
+    </w:p>
+    <w:p>
+      <w:pPr>
+        <w:spacing w:beforeLines="10" w:before="24" w:after="0" w:line="276" w:lineRule="auto"/>
+        <w:ind w:left="340"/>
+        <w:jc w:val="both"/>
+        <w:rPr>
+          <w:rFonts w:ascii="Times New Roman" w:hAnsi="Times New Roman" w:cs="Times New Roman"/>
+        </w:rPr>
+      </w:pPr>
+    </w:p>
+    <w:p>
+      <w:pPr>
+        <w:spacing w:beforeLines="10" w:before="24" w:after="0" w:line="276" w:lineRule="auto"/>
+        <w:ind w:left="340"/>
+        <w:jc w:val="both"/>
+        <w:rPr>
+          <w:rFonts w:ascii="Times New Roman" w:hAnsi="Times New Roman" w:cs="Times New Roman"/>
+        </w:rPr>
+      </w:pPr>
+    </w:p>
+    <w:p>
+      <w:pPr>
+        <w:spacing w:beforeLines="10" w:before="24" w:after="0" w:line="276" w:lineRule="auto"/>
+        <w:ind w:left="340"/>
+        <w:jc w:val="both"/>
+        <w:rPr>
+          <w:rFonts w:ascii="Times New Roman" w:hAnsi="Times New Roman" w:cs="Times New Roman"/>
+        </w:rPr>
+      </w:pPr>
+    </w:p>
+    <w:p>
+      <w:pPr>
+        <w:spacing w:beforeLines="10" w:before="24" w:after="0" w:line="276" w:lineRule="auto"/>
+        <w:ind w:left="340"/>
+        <w:jc w:val="both"/>
+        <w:rPr>
+          <w:rFonts w:ascii="Times New Roman" w:hAnsi="Times New Roman" w:cs="Times New Roman"/>
+        </w:rPr>
+      </w:pPr>
     </w:p>
     <w:p>
       <w:pPr>
@@ -2280,6 +2798,88 @@
         </w:rPr>
         <w:t>)</w:t>
       </w:r>
+    </w:p>
+    <w:p>
+      <w:pPr>
+        <w:spacing w:beforeLines="10" w:before="24" w:after="0" w:line="276" w:lineRule="auto"/>
+        <w:ind w:left="340"/>
+        <w:jc w:val="both"/>
+        <w:rPr>
+          <w:rFonts w:ascii="Times New Roman" w:hAnsi="Times New Roman" w:cs="Times New Roman"/>
+        </w:rPr>
+      </w:pPr>
+      <w:r>
+        <w:rPr>
+          <w:rFonts w:ascii="Times New Roman" w:hAnsi="Times New Roman" w:cs="Times New Roman"/>
+          <w:b/>
+          <w:bCs/>
+        </w:rPr>
+        <w:t>Tsz On Li</w:t>
+      </w:r>
+      <w:r>
+        <w:rPr>
+          <w:rFonts w:ascii="Times New Roman" w:hAnsi="Times New Roman" w:cs="Times New Roman"/>
+        </w:rPr>
+        <w:t>,</w:t>
+      </w:r>
+      <w:r>
+        <w:rPr>
+          <w:rFonts w:ascii="Times New Roman" w:hAnsi="Times New Roman" w:cs="Times New Roman"/>
+        </w:rPr>
+        <w:t xml:space="preserve"> Huang Dong, </w:t>
+      </w:r>
+      <w:r>
+        <w:rPr>
+          <w:rFonts w:ascii="Times New Roman" w:hAnsi="Times New Roman" w:cs="Times New Roman"/>
+        </w:rPr>
+        <w:t xml:space="preserve">Heming Cui, </w:t>
+      </w:r>
+      <w:r>
+        <w:rPr>
+          <w:rFonts w:ascii="Times New Roman" w:hAnsi="Times New Roman" w:cs="Times New Roman"/>
+        </w:rPr>
+        <w:t xml:space="preserve">Sen Wang, Chen Li, Gong Zhang, </w:t>
+      </w:r>
+      <w:r>
+        <w:rPr>
+          <w:rFonts w:ascii="Times New Roman" w:hAnsi="Times New Roman" w:cs="Times New Roman"/>
+        </w:rPr>
+        <w:t xml:space="preserve">An Automated, Accurate and Efficient Deep Learning System Testing Workflow, </w:t>
+      </w:r>
+      <w:r>
+        <w:rPr>
+          <w:rFonts w:ascii="Times New Roman" w:hAnsi="Times New Roman" w:cs="Times New Roman"/>
+        </w:rPr>
+        <w:t>being processed by</w:t>
+      </w:r>
+      <w:r>
+        <w:rPr>
+          <w:rFonts w:ascii="Times New Roman" w:hAnsi="Times New Roman" w:cs="Times New Roman"/>
+        </w:rPr>
+        <w:t xml:space="preserve"> </w:t>
+      </w:r>
+      <w:r>
+        <w:rPr>
+          <w:rFonts w:ascii="Times New Roman" w:hAnsi="Times New Roman" w:cs="Times New Roman"/>
+        </w:rPr>
+        <w:t>HUAWEI</w:t>
+      </w:r>
+      <w:r>
+        <w:rPr>
+          <w:rFonts w:ascii="Times New Roman" w:hAnsi="Times New Roman" w:cs="Times New Roman"/>
+        </w:rPr>
+        <w:t xml:space="preserve"> </w:t>
+      </w:r>
+    </w:p>
+    <w:p>
+      <w:pPr>
+        <w:spacing w:beforeLines="10" w:before="24" w:after="0" w:line="276" w:lineRule="auto"/>
+        <w:ind w:left="340"/>
+        <w:jc w:val="both"/>
+        <w:rPr>
+          <w:rFonts w:ascii="Times New Roman" w:hAnsi="Times New Roman" w:cs="Times New Roman"/>
+        </w:rPr>
+      </w:pPr>
     </w:p>
     <w:sectPr>
       <w:pgSz w:w="11909" w:h="16834" w:code="9"/>
@@ -2292,7 +2892,7 @@
 </file>
 
 <file path=word/endnotes.xml><?xml version="1.0" encoding="utf-8"?>
-<w:endnotes xmlns:wpc="http://schemas.microsoft.com/office/word/2010/wordprocessingCanvas" xmlns:cx="http://schemas.microsoft.com/office/drawing/2014/chartex" xmlns:cx1="http://schemas.microsoft.com/office/drawing/2015/9/8/chartex" xmlns:cx2="http://schemas.microsoft.com/office/drawing/2015/10/21/chartex" xmlns:cx3="http://schemas.microsoft.com/office/drawing/2016/5/9/chartex" xmlns:cx4="http://schemas.microsoft.com/office/drawing/2016/5/10/chartex" xmlns:cx5="http://schemas.microsoft.com/office/drawing/2016/5/11/chartex" xmlns:cx6="http://schemas.microsoft.com/office/drawing/2016/5/12/chartex" xmlns:cx7="http://schemas.microsoft.com/office/drawing/2016/5/13/chartex" xmlns:cx8="http://schemas.microsoft.com/office/drawing/2016/5/14/chartex" xmlns:mc="http://schemas.openxmlformats.org/markup-compatibility/2006" xmlns:aink="http://schemas.microsoft.com/office/drawing/2016/ink" xmlns:am3d="http://schemas.microsoft.com/office/drawing/2017/model3d" xmlns:o="urn:schemas-microsoft-com:office:office" xmlns:r="http://schemas.openxmlformats.org/officeDocument/2006/relationships" xmlns:m="http://schemas.openxmlformats.org/officeDocument/2006/math" xmlns:v="urn:schemas-microsoft-com:vml" xmlns:wp14="http://schemas.microsoft.com/office/word/2010/wordprocessingDrawing" xmlns:wp="http://schemas.openxmlformats.org/drawingml/2006/wordprocessingDrawing" xmlns:w10="urn:schemas-microsoft-com:office:word" xmlns:w="http://schemas.openxmlformats.org/wordprocessingml/2006/main" xmlns:w14="http://schemas.microsoft.com/office/word/2010/wordml" xmlns:w15="http://schemas.microsoft.com/office/word/2012/wordml" xmlns:w16cex="http://schemas.microsoft.com/office/word/2018/wordml/cex" xmlns:w16cid="http://schemas.microsoft.com/office/word/2016/wordml/cid" xmlns:w16="http://schemas.microsoft.com/office/word/2018/wordml" xmlns:w16se="http://schemas.microsoft.com/office/word/2015/wordml/symex" xmlns:wpg="http://schemas.microsoft.com/office/word/2010/wordprocessingGroup" xmlns:wpi="http://schemas.microsoft.com/office/word/2010/wordprocessingInk" xmlns:wne="http://schemas.microsoft.com/office/word/2006/wordml" xmlns:wps="http://schemas.microsoft.com/office/word/2010/wordprocessingShape" mc:Ignorable="w14 w15 w16se w16cid w16 w16cex wp14">
+<w:endnotes xmlns:wpc="http://schemas.microsoft.com/office/word/2010/wordprocessingCanvas" xmlns:cx="http://schemas.microsoft.com/office/drawing/2014/chartex" xmlns:cx1="http://schemas.microsoft.com/office/drawing/2015/9/8/chartex" xmlns:cx2="http://schemas.microsoft.com/office/drawing/2015/10/21/chartex" xmlns:cx3="http://schemas.microsoft.com/office/drawing/2016/5/9/chartex" xmlns:cx4="http://schemas.microsoft.com/office/drawing/2016/5/10/chartex" xmlns:cx5="http://schemas.microsoft.com/office/drawing/2016/5/11/chartex" xmlns:cx6="http://schemas.microsoft.com/office/drawing/2016/5/12/chartex" xmlns:cx7="http://schemas.microsoft.com/office/drawing/2016/5/13/chartex" xmlns:cx8="http://schemas.microsoft.com/office/drawing/2016/5/14/chartex" xmlns:mc="http://schemas.openxmlformats.org/markup-compatibility/2006" xmlns:aink="http://schemas.microsoft.com/office/drawing/2016/ink" xmlns:am3d="http://schemas.microsoft.com/office/drawing/2017/model3d" xmlns:o="urn:schemas-microsoft-com:office:office" xmlns:r="http://schemas.openxmlformats.org/officeDocument/2006/relationships" xmlns:m="http://schemas.openxmlformats.org/officeDocument/2006/math" xmlns:v="urn:schemas-microsoft-com:vml" xmlns:wp14="http://schemas.microsoft.com/office/word/2010/wordprocessingDrawing" xmlns:wp="http://schemas.openxmlformats.org/drawingml/2006/wordprocessingDrawing" xmlns:w10="urn:schemas-microsoft-com:office:word" xmlns:w="http://schemas.openxmlformats.org/wordprocessingml/2006/main" xmlns:w14="http://schemas.microsoft.com/office/word/2010/wordml" xmlns:w15="http://schemas.microsoft.com/office/word/2012/wordml" xmlns:w16cex="http://schemas.microsoft.com/office/word/2018/wordml/cex" xmlns:w16cid="http://schemas.microsoft.com/office/word/2016/wordml/cid" xmlns:w16="http://schemas.microsoft.com/office/word/2018/wordml" xmlns:w16sdtdh="http://schemas.microsoft.com/office/word/2020/wordml/sdtdatahash" xmlns:w16se="http://schemas.microsoft.com/office/word/2015/wordml/symex" xmlns:wpg="http://schemas.microsoft.com/office/word/2010/wordprocessingGroup" xmlns:wpi="http://schemas.microsoft.com/office/word/2010/wordprocessingInk" xmlns:wne="http://schemas.microsoft.com/office/word/2006/wordml" xmlns:wps="http://schemas.microsoft.com/office/word/2010/wordprocessingShape" mc:Ignorable="w14 w15 w16se w16cid w16 w16cex w16sdtdh wp14">
   <w:endnote w:type="separator" w:id="-1">
     <w:p>
       <w:pPr>
@@ -2317,7 +2917,7 @@
 </file>
 
 <file path=word/footnotes.xml><?xml version="1.0" encoding="utf-8"?>
-<w:footnotes xmlns:wpc="http://schemas.microsoft.com/office/word/2010/wordprocessingCanvas" xmlns:cx="http://schemas.microsoft.com/office/drawing/2014/chartex" xmlns:cx1="http://schemas.microsoft.com/office/drawing/2015/9/8/chartex" xmlns:cx2="http://schemas.microsoft.com/office/drawing/2015/10/21/chartex" xmlns:cx3="http://schemas.microsoft.com/office/drawing/2016/5/9/chartex" xmlns:cx4="http://schemas.microsoft.com/office/drawing/2016/5/10/chartex" xmlns:cx5="http://schemas.microsoft.com/office/drawing/2016/5/11/chartex" xmlns:cx6="http://schemas.microsoft.com/office/drawing/2016/5/12/chartex" xmlns:cx7="http://schemas.microsoft.com/office/drawing/2016/5/13/chartex" xmlns:cx8="http://schemas.microsoft.com/office/drawing/2016/5/14/chartex" xmlns:mc="http://schemas.openxmlformats.org/markup-compatibility/2006" xmlns:aink="http://schemas.microsoft.com/office/drawing/2016/ink" xmlns:am3d="http://schemas.microsoft.com/office/drawing/2017/model3d" xmlns:o="urn:schemas-microsoft-com:office:office" xmlns:r="http://schemas.openxmlformats.org/officeDocument/2006/relationships" xmlns:m="http://schemas.openxmlformats.org/officeDocument/2006/math" xmlns:v="urn:schemas-microsoft-com:vml" xmlns:wp14="http://schemas.microsoft.com/office/word/2010/wordprocessingDrawing" xmlns:wp="http://schemas.openxmlformats.org/drawingml/2006/wordprocessingDrawing" xmlns:w10="urn:schemas-microsoft-com:office:word" xmlns:w="http://schemas.openxmlformats.org/wordprocessingml/2006/main" xmlns:w14="http://schemas.microsoft.com/office/word/2010/wordml" xmlns:w15="http://schemas.microsoft.com/office/word/2012/wordml" xmlns:w16cex="http://schemas.microsoft.com/office/word/2018/wordml/cex" xmlns:w16cid="http://schemas.microsoft.com/office/word/2016/wordml/cid" xmlns:w16="http://schemas.microsoft.com/office/word/2018/wordml" xmlns:w16se="http://schemas.microsoft.com/office/word/2015/wordml/symex" xmlns:wpg="http://schemas.microsoft.com/office/word/2010/wordprocessingGroup" xmlns:wpi="http://schemas.microsoft.com/office/word/2010/wordprocessingInk" xmlns:wne="http://schemas.microsoft.com/office/word/2006/wordml" xmlns:wps="http://schemas.microsoft.com/office/word/2010/wordprocessingShape" mc:Ignorable="w14 w15 w16se w16cid w16 w16cex wp14">
+<w:footnotes xmlns:wpc="http://schemas.microsoft.com/office/word/2010/wordprocessingCanvas" xmlns:cx="http://schemas.microsoft.com/office/drawing/2014/chartex" xmlns:cx1="http://schemas.microsoft.com/office/drawing/2015/9/8/chartex" xmlns:cx2="http://schemas.microsoft.com/office/drawing/2015/10/21/chartex" xmlns:cx3="http://schemas.microsoft.com/office/drawing/2016/5/9/chartex" xmlns:cx4="http://schemas.microsoft.com/office/drawing/2016/5/10/chartex" xmlns:cx5="http://schemas.microsoft.com/office/drawing/2016/5/11/chartex" xmlns:cx6="http://schemas.microsoft.com/office/drawing/2016/5/12/chartex" xmlns:cx7="http://schemas.microsoft.com/office/drawing/2016/5/13/chartex" xmlns:cx8="http://schemas.microsoft.com/office/drawing/2016/5/14/chartex" xmlns:mc="http://schemas.openxmlformats.org/markup-compatibility/2006" xmlns:aink="http://schemas.microsoft.com/office/drawing/2016/ink" xmlns:am3d="http://schemas.microsoft.com/office/drawing/2017/model3d" xmlns:o="urn:schemas-microsoft-com:office:office" xmlns:r="http://schemas.openxmlformats.org/officeDocument/2006/relationships" xmlns:m="http://schemas.openxmlformats.org/officeDocument/2006/math" xmlns:v="urn:schemas-microsoft-com:vml" xmlns:wp14="http://schemas.microsoft.com/office/word/2010/wordprocessingDrawing" xmlns:wp="http://schemas.openxmlformats.org/drawingml/2006/wordprocessingDrawing" xmlns:w10="urn:schemas-microsoft-com:office:word" xmlns:w="http://schemas.openxmlformats.org/wordprocessingml/2006/main" xmlns:w14="http://schemas.microsoft.com/office/word/2010/wordml" xmlns:w15="http://schemas.microsoft.com/office/word/2012/wordml" xmlns:w16cex="http://schemas.microsoft.com/office/word/2018/wordml/cex" xmlns:w16cid="http://schemas.microsoft.com/office/word/2016/wordml/cid" xmlns:w16="http://schemas.microsoft.com/office/word/2018/wordml" xmlns:w16sdtdh="http://schemas.microsoft.com/office/word/2020/wordml/sdtdatahash" xmlns:w16se="http://schemas.microsoft.com/office/word/2015/wordml/symex" xmlns:wpg="http://schemas.microsoft.com/office/word/2010/wordprocessingGroup" xmlns:wpi="http://schemas.microsoft.com/office/word/2010/wordprocessingInk" xmlns:wne="http://schemas.microsoft.com/office/word/2006/wordml" xmlns:wps="http://schemas.microsoft.com/office/word/2010/wordprocessingShape" mc:Ignorable="w14 w15 w16se w16cid w16 w16cex w16sdtdh wp14">
   <w:footnote w:type="separator" w:id="-1">
     <w:p>
       <w:pPr>
@@ -2342,7 +2942,7 @@
 </file>
 
 <file path=word/numbering.xml><?xml version="1.0" encoding="utf-8"?>
-<w:numbering xmlns:wpc="http://schemas.microsoft.com/office/word/2010/wordprocessingCanvas" xmlns:cx="http://schemas.microsoft.com/office/drawing/2014/chartex" xmlns:cx1="http://schemas.microsoft.com/office/drawing/2015/9/8/chartex" xmlns:cx2="http://schemas.microsoft.com/office/drawing/2015/10/21/chartex" xmlns:cx3="http://schemas.microsoft.com/office/drawing/2016/5/9/chartex" xmlns:cx4="http://schemas.microsoft.com/office/drawing/2016/5/10/chartex" xmlns:cx5="http://schemas.microsoft.com/office/drawing/2016/5/11/chartex" xmlns:cx6="http://schemas.microsoft.com/office/drawing/2016/5/12/chartex" xmlns:cx7="http://schemas.microsoft.com/office/drawing/2016/5/13/chartex" xmlns:cx8="http://schemas.microsoft.com/office/drawing/2016/5/14/chartex" xmlns:mc="http://schemas.openxmlformats.org/markup-compatibility/2006" xmlns:aink="http://schemas.microsoft.com/office/drawing/2016/ink" xmlns:am3d="http://schemas.microsoft.com/office/drawing/2017/model3d" xmlns:o="urn:schemas-microsoft-com:office:office" xmlns:r="http://schemas.openxmlformats.org/officeDocument/2006/relationships" xmlns:m="http://schemas.openxmlformats.org/officeDocument/2006/math" xmlns:v="urn:schemas-microsoft-com:vml" xmlns:wp14="http://schemas.microsoft.com/office/word/2010/wordprocessingDrawing" xmlns:wp="http://schemas.openxmlformats.org/drawingml/2006/wordprocessingDrawing" xmlns:w10="urn:schemas-microsoft-com:office:word" xmlns:w="http://schemas.openxmlformats.org/wordprocessingml/2006/main" xmlns:w14="http://schemas.microsoft.com/office/word/2010/wordml" xmlns:w15="http://schemas.microsoft.com/office/word/2012/wordml" xmlns:w16cex="http://schemas.microsoft.com/office/word/2018/wordml/cex" xmlns:w16cid="http://schemas.microsoft.com/office/word/2016/wordml/cid" xmlns:w16="http://schemas.microsoft.com/office/word/2018/wordml" xmlns:w16se="http://schemas.microsoft.com/office/word/2015/wordml/symex" xmlns:wpg="http://schemas.microsoft.com/office/word/2010/wordprocessingGroup" xmlns:wpi="http://schemas.microsoft.com/office/word/2010/wordprocessingInk" xmlns:wne="http://schemas.microsoft.com/office/word/2006/wordml" xmlns:wps="http://schemas.microsoft.com/office/word/2010/wordprocessingShape" mc:Ignorable="w14 w15 w16se w16cid w16 w16cex wp14">
+<w:numbering xmlns:wpc="http://schemas.microsoft.com/office/word/2010/wordprocessingCanvas" xmlns:cx="http://schemas.microsoft.com/office/drawing/2014/chartex" xmlns:cx1="http://schemas.microsoft.com/office/drawing/2015/9/8/chartex" xmlns:cx2="http://schemas.microsoft.com/office/drawing/2015/10/21/chartex" xmlns:cx3="http://schemas.microsoft.com/office/drawing/2016/5/9/chartex" xmlns:cx4="http://schemas.microsoft.com/office/drawing/2016/5/10/chartex" xmlns:cx5="http://schemas.microsoft.com/office/drawing/2016/5/11/chartex" xmlns:cx6="http://schemas.microsoft.com/office/drawing/2016/5/12/chartex" xmlns:cx7="http://schemas.microsoft.com/office/drawing/2016/5/13/chartex" xmlns:cx8="http://schemas.microsoft.com/office/drawing/2016/5/14/chartex" xmlns:mc="http://schemas.openxmlformats.org/markup-compatibility/2006" xmlns:aink="http://schemas.microsoft.com/office/drawing/2016/ink" xmlns:am3d="http://schemas.microsoft.com/office/drawing/2017/model3d" xmlns:o="urn:schemas-microsoft-com:office:office" xmlns:r="http://schemas.openxmlformats.org/officeDocument/2006/relationships" xmlns:m="http://schemas.openxmlformats.org/officeDocument/2006/math" xmlns:v="urn:schemas-microsoft-com:vml" xmlns:wp14="http://schemas.microsoft.com/office/word/2010/wordprocessingDrawing" xmlns:wp="http://schemas.openxmlformats.org/drawingml/2006/wordprocessingDrawing" xmlns:w10="urn:schemas-microsoft-com:office:word" xmlns:w="http://schemas.openxmlformats.org/wordprocessingml/2006/main" xmlns:w14="http://schemas.microsoft.com/office/word/2010/wordml" xmlns:w15="http://schemas.microsoft.com/office/word/2012/wordml" xmlns:w16cex="http://schemas.microsoft.com/office/word/2018/wordml/cex" xmlns:w16cid="http://schemas.microsoft.com/office/word/2016/wordml/cid" xmlns:w16="http://schemas.microsoft.com/office/word/2018/wordml" xmlns:w16sdtdh="http://schemas.microsoft.com/office/word/2020/wordml/sdtdatahash" xmlns:w16se="http://schemas.microsoft.com/office/word/2015/wordml/symex" xmlns:wpg="http://schemas.microsoft.com/office/word/2010/wordprocessingGroup" xmlns:wpi="http://schemas.microsoft.com/office/word/2010/wordprocessingInk" xmlns:wne="http://schemas.microsoft.com/office/word/2006/wordml" xmlns:wps="http://schemas.microsoft.com/office/word/2010/wordprocessingShape" mc:Ignorable="w14 w15 w16se w16cid w16 w16cex w16sdtdh wp14">
   <w:abstractNum w:abstractNumId="0" w15:restartNumberingAfterBreak="0">
     <w:nsid w:val="52D74C61"/>
     <w:multiLevelType w:val="hybridMultilevel"/>
@@ -2577,7 +3177,7 @@
 </file>
 
 <file path=word/styles.xml><?xml version="1.0" encoding="utf-8"?>
-<w:styles xmlns:mc="http://schemas.openxmlformats.org/markup-compatibility/2006" xmlns:r="http://schemas.openxmlformats.org/officeDocument/2006/relationships" xmlns:w="http://schemas.openxmlformats.org/wordprocessingml/2006/main" xmlns:w14="http://schemas.microsoft.com/office/word/2010/wordml" xmlns:w15="http://schemas.microsoft.com/office/word/2012/wordml" xmlns:w16cex="http://schemas.microsoft.com/office/word/2018/wordml/cex" xmlns:w16cid="http://schemas.microsoft.com/office/word/2016/wordml/cid" xmlns:w16="http://schemas.microsoft.com/office/word/2018/wordml" xmlns:w16se="http://schemas.microsoft.com/office/word/2015/wordml/symex" mc:Ignorable="w14 w15 w16se w16cid w16 w16cex">
+<w:styles xmlns:mc="http://schemas.openxmlformats.org/markup-compatibility/2006" xmlns:r="http://schemas.openxmlformats.org/officeDocument/2006/relationships" xmlns:w="http://schemas.openxmlformats.org/wordprocessingml/2006/main" xmlns:w14="http://schemas.microsoft.com/office/word/2010/wordml" xmlns:w15="http://schemas.microsoft.com/office/word/2012/wordml" xmlns:w16cex="http://schemas.microsoft.com/office/word/2018/wordml/cex" xmlns:w16cid="http://schemas.microsoft.com/office/word/2016/wordml/cid" xmlns:w16="http://schemas.microsoft.com/office/word/2018/wordml" xmlns:w16sdtdh="http://schemas.microsoft.com/office/word/2020/wordml/sdtdatahash" xmlns:w16se="http://schemas.microsoft.com/office/word/2015/wordml/symex" mc:Ignorable="w14 w15 w16se w16cid w16 w16cex w16sdtdh">
   <w:docDefaults>
     <w:rPrDefault>
       <w:rPr>

--- a/post/cv_litszon.docx
+++ b/post/cv_litszon.docx
@@ -517,234 +517,6 @@
     </w:p>
     <w:p>
       <w:pPr>
-        <w:spacing w:beforeLines="50" w:before="120" w:after="0" w:line="276" w:lineRule="auto"/>
-        <w:rPr>
-          <w:rFonts w:ascii="Times New Roman" w:eastAsia="SimSun" w:hAnsi="Times New Roman" w:cs="Times New Roman"/>
-          <w:b/>
-          <w:sz w:val="24"/>
-          <w:szCs w:val="24"/>
-          <w:lang w:eastAsia="zh-CN"/>
-        </w:rPr>
-      </w:pPr>
-      <w:r>
-        <w:rPr>
-          <w:rFonts w:ascii="Times New Roman" w:hAnsi="Times New Roman" w:cs="Times New Roman"/>
-          <w:b/>
-          <w:sz w:val="24"/>
-          <w:szCs w:val="24"/>
-        </w:rPr>
-        <w:t>The Hong Kong University of Science and Technology</w:t>
-      </w:r>
-      <w:r>
-        <w:rPr>
-          <w:rFonts w:ascii="Times New Roman" w:hAnsi="Times New Roman" w:cs="Times New Roman"/>
-          <w:b/>
-          <w:sz w:val="24"/>
-          <w:szCs w:val="24"/>
-        </w:rPr>
-        <w:t xml:space="preserve"> (</w:t>
-      </w:r>
-      <w:proofErr w:type="gramStart"/>
-      <w:r>
-        <w:rPr>
-          <w:rFonts w:ascii="Times New Roman" w:hAnsi="Times New Roman" w:cs="Times New Roman"/>
-          <w:b/>
-          <w:sz w:val="24"/>
-          <w:szCs w:val="24"/>
-        </w:rPr>
-        <w:t>HKUST)</w:t>
-      </w:r>
-      <w:r>
-        <w:rPr>
-          <w:rFonts w:ascii="Times New Roman" w:hAnsi="Times New Roman" w:cs="Times New Roman"/>
-          <w:b/>
-          <w:sz w:val="24"/>
-          <w:szCs w:val="24"/>
-        </w:rPr>
-        <w:t xml:space="preserve">   </w:t>
-      </w:r>
-      <w:proofErr w:type="gramEnd"/>
-      <w:r>
-        <w:rPr>
-          <w:rFonts w:ascii="Times New Roman" w:hAnsi="Times New Roman" w:cs="Times New Roman"/>
-          <w:b/>
-          <w:sz w:val="24"/>
-          <w:szCs w:val="24"/>
-        </w:rPr>
-        <w:t xml:space="preserve">                           </w:t>
-      </w:r>
-      <w:r>
-        <w:rPr>
-          <w:rFonts w:ascii="Times New Roman" w:hAnsi="Times New Roman" w:cs="Times New Roman"/>
-          <w:b/>
-          <w:sz w:val="24"/>
-          <w:szCs w:val="24"/>
-        </w:rPr>
-        <w:t xml:space="preserve">   </w:t>
-      </w:r>
-      <w:r>
-        <w:rPr>
-          <w:rFonts w:ascii="Times New Roman" w:hAnsi="Times New Roman" w:cs="Times New Roman"/>
-          <w:b/>
-          <w:sz w:val="24"/>
-          <w:szCs w:val="24"/>
-        </w:rPr>
-        <w:t xml:space="preserve">            </w:t>
-      </w:r>
-      <w:r>
-        <w:rPr>
-          <w:rFonts w:ascii="Times New Roman" w:hAnsi="Times New Roman" w:cs="Times New Roman"/>
-          <w:bCs/>
-          <w:sz w:val="24"/>
-          <w:szCs w:val="24"/>
-        </w:rPr>
-        <w:t>Hong Kong</w:t>
-      </w:r>
-    </w:p>
-    <w:p>
-      <w:pPr>
-        <w:spacing w:after="0" w:line="276" w:lineRule="auto"/>
-        <w:ind w:left="170"/>
-        <w:rPr>
-          <w:rFonts w:ascii="Times New Roman" w:hAnsi="Times New Roman" w:cs="Times New Roman"/>
-        </w:rPr>
-      </w:pPr>
-      <w:r>
-        <w:rPr>
-          <w:rFonts w:ascii="Times New Roman" w:hAnsi="Times New Roman" w:cs="Times New Roman"/>
-          <w:b/>
-          <w:bCs/>
-          <w:iCs/>
-        </w:rPr>
-        <w:t>Ph.D.</w:t>
-      </w:r>
-      <w:r>
-        <w:rPr>
-          <w:rFonts w:ascii="Times New Roman" w:hAnsi="Times New Roman" w:cs="Times New Roman"/>
-          <w:b/>
-          <w:bCs/>
-          <w:iCs/>
-        </w:rPr>
-        <w:t xml:space="preserve"> in </w:t>
-      </w:r>
-      <w:r>
-        <w:rPr>
-          <w:rFonts w:ascii="Times New Roman" w:hAnsi="Times New Roman" w:cs="Times New Roman"/>
-          <w:b/>
-          <w:bCs/>
-          <w:iCs/>
-        </w:rPr>
-        <w:t>Computer Science</w:t>
-      </w:r>
-      <w:r>
-        <w:rPr>
-          <w:rFonts w:ascii="Times New Roman" w:hAnsi="Times New Roman" w:cs="Times New Roman"/>
-        </w:rPr>
-        <w:t xml:space="preserve">                                                </w:t>
-      </w:r>
-      <w:r>
-        <w:rPr>
-          <w:rFonts w:ascii="Times New Roman" w:hAnsi="Times New Roman" w:cs="Times New Roman"/>
-        </w:rPr>
-        <w:t xml:space="preserve">                                           </w:t>
-      </w:r>
-      <w:r>
-        <w:rPr>
-          <w:rFonts w:ascii="Times New Roman" w:hAnsi="Times New Roman" w:cs="Times New Roman"/>
-        </w:rPr>
-        <w:t xml:space="preserve">             </w:t>
-      </w:r>
-      <w:r>
-        <w:rPr>
-          <w:rFonts w:ascii="Times New Roman" w:hAnsi="Times New Roman" w:cs="Times New Roman"/>
-        </w:rPr>
-        <w:t>Feb</w:t>
-      </w:r>
-      <w:r>
-        <w:rPr>
-          <w:rFonts w:ascii="Times New Roman" w:hAnsi="Times New Roman" w:cs="Times New Roman"/>
-        </w:rPr>
-        <w:t xml:space="preserve"> </w:t>
-      </w:r>
-      <w:r>
-        <w:rPr>
-          <w:rFonts w:ascii="Times New Roman" w:hAnsi="Times New Roman" w:cs="Times New Roman"/>
-        </w:rPr>
-        <w:t>20</w:t>
-      </w:r>
-      <w:r>
-        <w:rPr>
-          <w:rFonts w:ascii="Times New Roman" w:hAnsi="Times New Roman" w:cs="Times New Roman"/>
-        </w:rPr>
-        <w:t>2</w:t>
-      </w:r>
-      <w:r>
-        <w:rPr>
-          <w:rFonts w:ascii="Times New Roman" w:hAnsi="Times New Roman" w:cs="Times New Roman"/>
-        </w:rPr>
-        <w:t>2</w:t>
-      </w:r>
-      <w:r>
-        <w:rPr>
-          <w:rFonts w:ascii="Times New Roman" w:hAnsi="Times New Roman" w:cs="Times New Roman"/>
-        </w:rPr>
-        <w:t xml:space="preserve"> - (</w:t>
-      </w:r>
-      <w:r>
-        <w:rPr>
-          <w:rFonts w:ascii="Times New Roman" w:hAnsi="Times New Roman" w:cs="Times New Roman"/>
-        </w:rPr>
-        <w:t>Feb</w:t>
-      </w:r>
-      <w:r>
-        <w:rPr>
-          <w:rFonts w:ascii="Times New Roman" w:hAnsi="Times New Roman" w:cs="Times New Roman"/>
-        </w:rPr>
-        <w:t xml:space="preserve"> 202</w:t>
-      </w:r>
-      <w:r>
-        <w:rPr>
-          <w:rFonts w:ascii="Times New Roman" w:hAnsi="Times New Roman" w:cs="Times New Roman"/>
-        </w:rPr>
-        <w:t>5</w:t>
-      </w:r>
-      <w:r>
-        <w:rPr>
-          <w:rFonts w:ascii="Times New Roman" w:hAnsi="Times New Roman" w:cs="Times New Roman"/>
-        </w:rPr>
-        <w:t>)</w:t>
-      </w:r>
-    </w:p>
-    <w:p>
-      <w:pPr>
-        <w:spacing w:after="0" w:line="276" w:lineRule="auto"/>
-        <w:ind w:left="340"/>
-        <w:rPr>
-          <w:rFonts w:ascii="Times New Roman" w:hAnsi="Times New Roman" w:cs="Times New Roman"/>
-        </w:rPr>
-      </w:pPr>
-      <w:r>
-        <w:rPr>
-          <w:rFonts w:ascii="Times New Roman" w:hAnsi="Times New Roman" w:cs="Times New Roman"/>
-        </w:rPr>
-        <w:t xml:space="preserve">Research focus: </w:t>
-      </w:r>
-      <w:r>
-        <w:rPr>
-          <w:rFonts w:ascii="Times New Roman" w:hAnsi="Times New Roman" w:cs="Times New Roman"/>
-        </w:rPr>
-        <w:t>Artificial Intelligence, Software Engineering, Big-data System</w:t>
-      </w:r>
-      <w:r>
-        <w:rPr>
-          <w:rFonts w:ascii="Times New Roman" w:hAnsi="Times New Roman" w:cs="Times New Roman"/>
-          <w:iCs/>
-        </w:rPr>
-        <w:t xml:space="preserve">                                                                                          </w:t>
-      </w:r>
-    </w:p>
-    <w:p>
-      <w:pPr>
         <w:pBdr>
           <w:bottom w:val="single" w:sz="4" w:space="1" w:color="auto"/>
         </w:pBdr>
@@ -2320,66 +2092,6 @@
     </w:p>
     <w:p>
       <w:pPr>
-        <w:spacing w:beforeLines="10" w:before="24" w:after="0" w:line="276" w:lineRule="auto"/>
-        <w:ind w:left="340"/>
-        <w:jc w:val="both"/>
-        <w:rPr>
-          <w:rFonts w:ascii="Times New Roman" w:hAnsi="Times New Roman" w:cs="Times New Roman"/>
-        </w:rPr>
-      </w:pPr>
-    </w:p>
-    <w:p>
-      <w:pPr>
-        <w:spacing w:beforeLines="10" w:before="24" w:after="0" w:line="276" w:lineRule="auto"/>
-        <w:ind w:left="340"/>
-        <w:jc w:val="both"/>
-        <w:rPr>
-          <w:rFonts w:ascii="Times New Roman" w:hAnsi="Times New Roman" w:cs="Times New Roman"/>
-        </w:rPr>
-      </w:pPr>
-    </w:p>
-    <w:p>
-      <w:pPr>
-        <w:spacing w:beforeLines="10" w:before="24" w:after="0" w:line="276" w:lineRule="auto"/>
-        <w:ind w:left="340"/>
-        <w:jc w:val="both"/>
-        <w:rPr>
-          <w:rFonts w:ascii="Times New Roman" w:hAnsi="Times New Roman" w:cs="Times New Roman"/>
-        </w:rPr>
-      </w:pPr>
-    </w:p>
-    <w:p>
-      <w:pPr>
-        <w:spacing w:beforeLines="10" w:before="24" w:after="0" w:line="276" w:lineRule="auto"/>
-        <w:ind w:left="340"/>
-        <w:jc w:val="both"/>
-        <w:rPr>
-          <w:rFonts w:ascii="Times New Roman" w:hAnsi="Times New Roman" w:cs="Times New Roman"/>
-        </w:rPr>
-      </w:pPr>
-    </w:p>
-    <w:p>
-      <w:pPr>
-        <w:spacing w:beforeLines="10" w:before="24" w:after="0" w:line="276" w:lineRule="auto"/>
-        <w:ind w:left="340"/>
-        <w:jc w:val="both"/>
-        <w:rPr>
-          <w:rFonts w:ascii="Times New Roman" w:hAnsi="Times New Roman" w:cs="Times New Roman"/>
-        </w:rPr>
-      </w:pPr>
-    </w:p>
-    <w:p>
-      <w:pPr>
-        <w:spacing w:beforeLines="10" w:before="24" w:after="0" w:line="276" w:lineRule="auto"/>
-        <w:ind w:left="340"/>
-        <w:jc w:val="both"/>
-        <w:rPr>
-          <w:rFonts w:ascii="Times New Roman" w:hAnsi="Times New Roman" w:cs="Times New Roman"/>
-        </w:rPr>
-      </w:pPr>
-    </w:p>
-    <w:p>
-      <w:pPr>
         <w:pBdr>
           <w:bottom w:val="single" w:sz="4" w:space="1" w:color="auto"/>
         </w:pBdr>
@@ -2798,6 +2510,42 @@
         </w:rPr>
         <w:t>)</w:t>
       </w:r>
+    </w:p>
+    <w:p>
+      <w:pPr>
+        <w:spacing w:beforeLines="10" w:before="24" w:after="0" w:line="276" w:lineRule="auto"/>
+        <w:ind w:left="340"/>
+        <w:jc w:val="both"/>
+        <w:rPr>
+          <w:rFonts w:ascii="Times New Roman" w:hAnsi="Times New Roman" w:cs="Times New Roman"/>
+          <w:b/>
+          <w:bCs/>
+        </w:rPr>
+      </w:pPr>
+    </w:p>
+    <w:p>
+      <w:pPr>
+        <w:spacing w:beforeLines="10" w:before="24" w:after="0" w:line="276" w:lineRule="auto"/>
+        <w:ind w:left="340"/>
+        <w:jc w:val="both"/>
+        <w:rPr>
+          <w:rFonts w:ascii="Times New Roman" w:hAnsi="Times New Roman" w:cs="Times New Roman"/>
+          <w:b/>
+          <w:bCs/>
+        </w:rPr>
+      </w:pPr>
+    </w:p>
+    <w:p>
+      <w:pPr>
+        <w:spacing w:beforeLines="10" w:before="24" w:after="0" w:line="276" w:lineRule="auto"/>
+        <w:ind w:left="340"/>
+        <w:jc w:val="both"/>
+        <w:rPr>
+          <w:rFonts w:ascii="Times New Roman" w:hAnsi="Times New Roman" w:cs="Times New Roman"/>
+          <w:b/>
+          <w:bCs/>
+        </w:rPr>
+      </w:pPr>
     </w:p>
     <w:p>
       <w:pPr>
